--- a/audio_text.docx
+++ b/audio_text.docx
@@ -4,7 +4,7 @@
   <w:body>
     <w:p>
       <w:r>
-        <w:t>let me reclaim my Throne</w:t>
+        <w:t>coding recording testing testing 123 testing 123 123 testing 123 12</w:t>
       </w:r>
     </w:p>
     <w:sectPr>

--- a/audio_text.docx
+++ b/audio_text.docx
@@ -4,7 +4,7 @@
   <w:body>
     <w:p>
       <w:r>
-        <w:t>coding recording testing testing 123 testing 123 123 testing 123 12</w:t>
+        <w:t>1234 testing 1234 testing 1234 test test app</w:t>
       </w:r>
     </w:p>
     <w:sectPr>
